--- a/Веб-Программирование/ВебЛаб1.docx
+++ b/Веб-Программирование/ВебЛаб1.docx
@@ -1,6 +1,6 @@
 
 <file path=word/document.xml><?xml version="1.0" encoding="utf-8"?>
-<w:document xmlns:wpc="http://schemas.microsoft.com/office/word/2010/wordprocessingCanvas" xmlns:cx="http://schemas.microsoft.com/office/drawing/2014/chartex" xmlns:cx1="http://schemas.microsoft.com/office/drawing/2015/9/8/chartex" xmlns:cx2="http://schemas.microsoft.com/office/drawing/2015/10/21/chartex" xmlns:cx3="http://schemas.microsoft.com/office/drawing/2016/5/9/chartex" xmlns:cx4="http://schemas.microsoft.com/office/drawing/2016/5/10/chartex" xmlns:cx5="http://schemas.microsoft.com/office/drawing/2016/5/11/chartex" xmlns:cx6="http://schemas.microsoft.com/office/drawing/2016/5/12/chartex" xmlns:cx7="http://schemas.microsoft.com/office/drawing/2016/5/13/chartex" xmlns:cx8="http://schemas.microsoft.com/office/drawing/2016/5/14/chartex" xmlns:mc="http://schemas.openxmlformats.org/markup-compatibility/2006" xmlns:aink="http://schemas.microsoft.com/office/drawing/2016/ink" xmlns:am3d="http://schemas.microsoft.com/office/drawing/2017/model3d" xmlns:o="urn:schemas-microsoft-com:office:office" xmlns:r="http://schemas.openxmlformats.org/officeDocument/2006/relationships" xmlns:m="http://schemas.openxmlformats.org/officeDocument/2006/math" xmlns:v="urn:schemas-microsoft-com:vml" xmlns:wp14="http://schemas.microsoft.com/office/word/2010/wordprocessingDrawing" xmlns:wp="http://schemas.openxmlformats.org/drawingml/2006/wordprocessingDrawing" xmlns:w10="urn:schemas-microsoft-com:office:word" xmlns:w="http://schemas.openxmlformats.org/wordprocessingml/2006/main" xmlns:w14="http://schemas.microsoft.com/office/word/2010/wordml" xmlns:w15="http://schemas.microsoft.com/office/word/2012/wordml" xmlns:w16cex="http://schemas.microsoft.com/office/word/2018/wordml/cex" xmlns:w16cid="http://schemas.microsoft.com/office/word/2016/wordml/cid" xmlns:w16="http://schemas.microsoft.com/office/word/2018/wordml" xmlns:w16se="http://schemas.microsoft.com/office/word/2015/wordml/symex" xmlns:wpg="http://schemas.microsoft.com/office/word/2010/wordprocessingGroup" xmlns:wpi="http://schemas.microsoft.com/office/word/2010/wordprocessingInk" xmlns:wne="http://schemas.microsoft.com/office/word/2006/wordml" xmlns:wps="http://schemas.microsoft.com/office/word/2010/wordprocessingShape" mc:Ignorable="w14 w15 w16se w16cid w16 w16cex wp14">
+<w:document xmlns:wpc="http://schemas.microsoft.com/office/word/2010/wordprocessingCanvas" xmlns:cx="http://schemas.microsoft.com/office/drawing/2014/chartex" xmlns:cx1="http://schemas.microsoft.com/office/drawing/2015/9/8/chartex" xmlns:cx2="http://schemas.microsoft.com/office/drawing/2015/10/21/chartex" xmlns:cx3="http://schemas.microsoft.com/office/drawing/2016/5/9/chartex" xmlns:cx4="http://schemas.microsoft.com/office/drawing/2016/5/10/chartex" xmlns:cx5="http://schemas.microsoft.com/office/drawing/2016/5/11/chartex" xmlns:cx6="http://schemas.microsoft.com/office/drawing/2016/5/12/chartex" xmlns:cx7="http://schemas.microsoft.com/office/drawing/2016/5/13/chartex" xmlns:cx8="http://schemas.microsoft.com/office/drawing/2016/5/14/chartex" xmlns:mc="http://schemas.openxmlformats.org/markup-compatibility/2006" xmlns:aink="http://schemas.microsoft.com/office/drawing/2016/ink" xmlns:am3d="http://schemas.microsoft.com/office/drawing/2017/model3d" xmlns:o="urn:schemas-microsoft-com:office:office" xmlns:r="http://schemas.openxmlformats.org/officeDocument/2006/relationships" xmlns:m="http://schemas.openxmlformats.org/officeDocument/2006/math" xmlns:v="urn:schemas-microsoft-com:vml" xmlns:wp14="http://schemas.microsoft.com/office/word/2010/wordprocessingDrawing" xmlns:wp="http://schemas.openxmlformats.org/drawingml/2006/wordprocessingDrawing" xmlns:w10="urn:schemas-microsoft-com:office:word" xmlns:w="http://schemas.openxmlformats.org/wordprocessingml/2006/main" xmlns:w14="http://schemas.microsoft.com/office/word/2010/wordml" xmlns:w15="http://schemas.microsoft.com/office/word/2012/wordml" xmlns:w16cex="http://schemas.microsoft.com/office/word/2018/wordml/cex" xmlns:w16cid="http://schemas.microsoft.com/office/word/2016/wordml/cid" xmlns:w16="http://schemas.microsoft.com/office/word/2018/wordml" xmlns:w16sdtdh="http://schemas.microsoft.com/office/word/2020/wordml/sdtdatahash" xmlns:w16se="http://schemas.microsoft.com/office/word/2015/wordml/symex" xmlns:wpg="http://schemas.microsoft.com/office/word/2010/wordprocessingGroup" xmlns:wpi="http://schemas.microsoft.com/office/word/2010/wordprocessingInk" xmlns:wne="http://schemas.microsoft.com/office/word/2006/wordml" xmlns:wps="http://schemas.microsoft.com/office/word/2010/wordprocessingShape" mc:Ignorable="w14 w15 w16se w16cid w16 w16cex w16sdtdh wp14">
   <w:body>
     <w:p>
       <w:pPr>
@@ -94,6 +94,7 @@
         </w:rPr>
         <w:t>Дисциплина «</w:t>
       </w:r>
+      <w:proofErr w:type="gramStart"/>
       <w:r>
         <w:rPr>
           <w:rFonts w:cstheme="minorHAnsi"/>
@@ -108,7 +109,16 @@
           <w:sz w:val="32"/>
           <w:szCs w:val="24"/>
         </w:rPr>
-        <w:t>рограммирование»</w:t>
+        <w:t>рограммирование</w:t>
+      </w:r>
+      <w:proofErr w:type="gramEnd"/>
+      <w:r>
+        <w:rPr>
+          <w:rFonts w:cstheme="minorHAnsi"/>
+          <w:sz w:val="32"/>
+          <w:szCs w:val="24"/>
+        </w:rPr>
+        <w:t>»</w:t>
       </w:r>
     </w:p>
     <w:p>
@@ -475,6 +485,7 @@
     </w:p>
     <w:p>
       <w:pPr>
+        <w:ind w:firstLine="708"/>
         <w:jc w:val="center"/>
         <w:rPr>
           <w:rFonts w:cstheme="minorHAnsi"/>
@@ -738,6 +749,7 @@
         <w:t xml:space="preserve">При работе с CSS должно быть продемонстрировано использование селекторов элементов, селекторов дочерних элементов, селекторов идентификаторов, селекторов </w:t>
       </w:r>
       <w:proofErr w:type="spellStart"/>
+      <w:proofErr w:type="gramStart"/>
       <w:r>
         <w:rPr>
           <w:rFonts w:asciiTheme="minorHAnsi" w:hAnsiTheme="minorHAnsi" w:cstheme="minorHAnsi"/>
@@ -746,6 +758,7 @@
         <w:t>псевдоэлементов</w:t>
       </w:r>
       <w:proofErr w:type="spellEnd"/>
+      <w:proofErr w:type="gramEnd"/>
       <w:r>
         <w:rPr>
           <w:rFonts w:asciiTheme="minorHAnsi" w:hAnsiTheme="minorHAnsi" w:cstheme="minorHAnsi"/>
@@ -773,21 +786,7 @@
           <w:rFonts w:asciiTheme="minorHAnsi" w:hAnsiTheme="minorHAnsi" w:cstheme="minorHAnsi"/>
           <w:color w:val="333333"/>
         </w:rPr>
-        <w:t>HTML-страница должна иметь "шапку", содержащую ФИО студента, номер группы и но</w:t>
-      </w:r>
-      <w:r>
-        <w:rPr>
-          <w:rFonts w:asciiTheme="minorHAnsi" w:hAnsiTheme="minorHAnsi" w:cstheme="minorHAnsi"/>
-          <w:color w:val="333333"/>
-        </w:rPr>
-        <w:t>м</w:t>
-      </w:r>
-      <w:r>
-        <w:rPr>
-          <w:rFonts w:asciiTheme="minorHAnsi" w:hAnsiTheme="minorHAnsi" w:cstheme="minorHAnsi"/>
-          <w:color w:val="333333"/>
-        </w:rPr>
-        <w:t>ер варианта. При оформлении шапки необходимо явным образом задать шрифт (</w:t>
+        <w:t>HTML-страница должна иметь "шапку", содержащую ФИО студента, номер группы и номер варианта. При оформлении шапки необходимо явным образом задать шрифт (</w:t>
       </w:r>
       <w:r>
         <w:rPr>
@@ -840,21 +839,7 @@
           <w:rFonts w:asciiTheme="minorHAnsi" w:hAnsiTheme="minorHAnsi" w:cstheme="minorHAnsi"/>
           <w:color w:val="333333"/>
         </w:rPr>
-        <w:t>Отступы элементов ввода должны задаваться в п</w:t>
-      </w:r>
-      <w:r>
-        <w:rPr>
-          <w:rFonts w:asciiTheme="minorHAnsi" w:hAnsiTheme="minorHAnsi" w:cstheme="minorHAnsi"/>
-          <w:color w:val="333333"/>
-        </w:rPr>
-        <w:t>роцентах</w:t>
-      </w:r>
-      <w:r>
-        <w:rPr>
-          <w:rFonts w:asciiTheme="minorHAnsi" w:hAnsiTheme="minorHAnsi" w:cstheme="minorHAnsi"/>
-          <w:color w:val="333333"/>
-        </w:rPr>
-        <w:t>.</w:t>
+        <w:t>Отступы элементов ввода должны задаваться в процентах.</w:t>
       </w:r>
     </w:p>
     <w:p>
@@ -876,23 +861,7 @@
           <w:rFonts w:asciiTheme="minorHAnsi" w:hAnsiTheme="minorHAnsi" w:cstheme="minorHAnsi"/>
           <w:color w:val="333333"/>
         </w:rPr>
-        <w:t xml:space="preserve">Страница должна содержать сценарий на языке </w:t>
-      </w:r>
-      <w:proofErr w:type="spellStart"/>
-      <w:r>
-        <w:rPr>
-          <w:rFonts w:asciiTheme="minorHAnsi" w:hAnsiTheme="minorHAnsi" w:cstheme="minorHAnsi"/>
-          <w:color w:val="333333"/>
-        </w:rPr>
-        <w:t>JavaScript</w:t>
-      </w:r>
-      <w:proofErr w:type="spellEnd"/>
-      <w:r>
-        <w:rPr>
-          <w:rFonts w:asciiTheme="minorHAnsi" w:hAnsiTheme="minorHAnsi" w:cstheme="minorHAnsi"/>
-          <w:color w:val="333333"/>
-        </w:rPr>
-        <w:t>, осуществляющий валидацию значений, вводимых пользователем в поля формы. Любые некорректные значения (например, буквы в координатах точки или отрицательный радиус) должны блокироваться.</w:t>
+        <w:t>Страница должна содержать сценарий на языке JavaScript, осуществляющий валидацию значений, вводимых пользователем в поля формы. Любые некорректные значения (например, буквы в координатах точки или отрицательный радиус) должны блокироваться.</w:t>
       </w:r>
     </w:p>
     <w:p>
@@ -1241,7 +1210,7 @@
 </file>
 
 <file path=word/numbering.xml><?xml version="1.0" encoding="utf-8"?>
-<w:numbering xmlns:wpc="http://schemas.microsoft.com/office/word/2010/wordprocessingCanvas" xmlns:cx="http://schemas.microsoft.com/office/drawing/2014/chartex" xmlns:cx1="http://schemas.microsoft.com/office/drawing/2015/9/8/chartex" xmlns:cx2="http://schemas.microsoft.com/office/drawing/2015/10/21/chartex" xmlns:cx3="http://schemas.microsoft.com/office/drawing/2016/5/9/chartex" xmlns:cx4="http://schemas.microsoft.com/office/drawing/2016/5/10/chartex" xmlns:cx5="http://schemas.microsoft.com/office/drawing/2016/5/11/chartex" xmlns:cx6="http://schemas.microsoft.com/office/drawing/2016/5/12/chartex" xmlns:cx7="http://schemas.microsoft.com/office/drawing/2016/5/13/chartex" xmlns:cx8="http://schemas.microsoft.com/office/drawing/2016/5/14/chartex" xmlns:mc="http://schemas.openxmlformats.org/markup-compatibility/2006" xmlns:aink="http://schemas.microsoft.com/office/drawing/2016/ink" xmlns:am3d="http://schemas.microsoft.com/office/drawing/2017/model3d" xmlns:o="urn:schemas-microsoft-com:office:office" xmlns:r="http://schemas.openxmlformats.org/officeDocument/2006/relationships" xmlns:m="http://schemas.openxmlformats.org/officeDocument/2006/math" xmlns:v="urn:schemas-microsoft-com:vml" xmlns:wp14="http://schemas.microsoft.com/office/word/2010/wordprocessingDrawing" xmlns:wp="http://schemas.openxmlformats.org/drawingml/2006/wordprocessingDrawing" xmlns:w10="urn:schemas-microsoft-com:office:word" xmlns:w="http://schemas.openxmlformats.org/wordprocessingml/2006/main" xmlns:w14="http://schemas.microsoft.com/office/word/2010/wordml" xmlns:w15="http://schemas.microsoft.com/office/word/2012/wordml" xmlns:w16cex="http://schemas.microsoft.com/office/word/2018/wordml/cex" xmlns:w16cid="http://schemas.microsoft.com/office/word/2016/wordml/cid" xmlns:w16="http://schemas.microsoft.com/office/word/2018/wordml" xmlns:w16se="http://schemas.microsoft.com/office/word/2015/wordml/symex" xmlns:wpg="http://schemas.microsoft.com/office/word/2010/wordprocessingGroup" xmlns:wpi="http://schemas.microsoft.com/office/word/2010/wordprocessingInk" xmlns:wne="http://schemas.microsoft.com/office/word/2006/wordml" xmlns:wps="http://schemas.microsoft.com/office/word/2010/wordprocessingShape" mc:Ignorable="w14 w15 w16se w16cid w16 w16cex wp14">
+<w:numbering xmlns:wpc="http://schemas.microsoft.com/office/word/2010/wordprocessingCanvas" xmlns:cx="http://schemas.microsoft.com/office/drawing/2014/chartex" xmlns:cx1="http://schemas.microsoft.com/office/drawing/2015/9/8/chartex" xmlns:cx2="http://schemas.microsoft.com/office/drawing/2015/10/21/chartex" xmlns:cx3="http://schemas.microsoft.com/office/drawing/2016/5/9/chartex" xmlns:cx4="http://schemas.microsoft.com/office/drawing/2016/5/10/chartex" xmlns:cx5="http://schemas.microsoft.com/office/drawing/2016/5/11/chartex" xmlns:cx6="http://schemas.microsoft.com/office/drawing/2016/5/12/chartex" xmlns:cx7="http://schemas.microsoft.com/office/drawing/2016/5/13/chartex" xmlns:cx8="http://schemas.microsoft.com/office/drawing/2016/5/14/chartex" xmlns:mc="http://schemas.openxmlformats.org/markup-compatibility/2006" xmlns:aink="http://schemas.microsoft.com/office/drawing/2016/ink" xmlns:am3d="http://schemas.microsoft.com/office/drawing/2017/model3d" xmlns:o="urn:schemas-microsoft-com:office:office" xmlns:r="http://schemas.openxmlformats.org/officeDocument/2006/relationships" xmlns:m="http://schemas.openxmlformats.org/officeDocument/2006/math" xmlns:v="urn:schemas-microsoft-com:vml" xmlns:wp14="http://schemas.microsoft.com/office/word/2010/wordprocessingDrawing" xmlns:wp="http://schemas.openxmlformats.org/drawingml/2006/wordprocessingDrawing" xmlns:w10="urn:schemas-microsoft-com:office:word" xmlns:w="http://schemas.openxmlformats.org/wordprocessingml/2006/main" xmlns:w14="http://schemas.microsoft.com/office/word/2010/wordml" xmlns:w15="http://schemas.microsoft.com/office/word/2012/wordml" xmlns:w16cex="http://schemas.microsoft.com/office/word/2018/wordml/cex" xmlns:w16cid="http://schemas.microsoft.com/office/word/2016/wordml/cid" xmlns:w16="http://schemas.microsoft.com/office/word/2018/wordml" xmlns:w16sdtdh="http://schemas.microsoft.com/office/word/2020/wordml/sdtdatahash" xmlns:w16se="http://schemas.microsoft.com/office/word/2015/wordml/symex" xmlns:wpg="http://schemas.microsoft.com/office/word/2010/wordprocessingGroup" xmlns:wpi="http://schemas.microsoft.com/office/word/2010/wordprocessingInk" xmlns:wne="http://schemas.microsoft.com/office/word/2006/wordml" xmlns:wps="http://schemas.microsoft.com/office/word/2010/wordprocessingShape" mc:Ignorable="w14 w15 w16se w16cid w16 w16cex w16sdtdh wp14">
   <w:abstractNum w:abstractNumId="0" w15:restartNumberingAfterBreak="0">
     <w:nsid w:val="034E0357"/>
     <w:multiLevelType w:val="multilevel"/>
@@ -4512,7 +4481,7 @@
 </file>
 
 <file path=word/styles.xml><?xml version="1.0" encoding="utf-8"?>
-<w:styles xmlns:mc="http://schemas.openxmlformats.org/markup-compatibility/2006" xmlns:r="http://schemas.openxmlformats.org/officeDocument/2006/relationships" xmlns:w="http://schemas.openxmlformats.org/wordprocessingml/2006/main" xmlns:w14="http://schemas.microsoft.com/office/word/2010/wordml" xmlns:w15="http://schemas.microsoft.com/office/word/2012/wordml" xmlns:w16cex="http://schemas.microsoft.com/office/word/2018/wordml/cex" xmlns:w16cid="http://schemas.microsoft.com/office/word/2016/wordml/cid" xmlns:w16="http://schemas.microsoft.com/office/word/2018/wordml" xmlns:w16se="http://schemas.microsoft.com/office/word/2015/wordml/symex" mc:Ignorable="w14 w15 w16se w16cid w16 w16cex">
+<w:styles xmlns:mc="http://schemas.openxmlformats.org/markup-compatibility/2006" xmlns:r="http://schemas.openxmlformats.org/officeDocument/2006/relationships" xmlns:w="http://schemas.openxmlformats.org/wordprocessingml/2006/main" xmlns:w14="http://schemas.microsoft.com/office/word/2010/wordml" xmlns:w15="http://schemas.microsoft.com/office/word/2012/wordml" xmlns:w16cex="http://schemas.microsoft.com/office/word/2018/wordml/cex" xmlns:w16cid="http://schemas.microsoft.com/office/word/2016/wordml/cid" xmlns:w16="http://schemas.microsoft.com/office/word/2018/wordml" xmlns:w16sdtdh="http://schemas.microsoft.com/office/word/2020/wordml/sdtdatahash" xmlns:w16se="http://schemas.microsoft.com/office/word/2015/wordml/symex" mc:Ignorable="w14 w15 w16se w16cid w16 w16cex w16sdtdh">
   <w:docDefaults>
     <w:rPrDefault>
       <w:rPr>
